--- a/syllabus/pgy630_qm_syllabus_spring_2021.docx
+++ b/syllabus/pgy630_qm_syllabus_spring_2021.docx
@@ -225,15 +225,7 @@
         <w:t>”</w:t>
       </w:r>
       <w:r>
-        <w:t xml:space="preserve"> </w:t>
-      </w:r>
-      <w:proofErr w:type="gramStart"/>
-      <w:r>
-        <w:t>is</w:t>
-      </w:r>
-      <w:proofErr w:type="gramEnd"/>
-      <w:r>
-        <w:t xml:space="preserve"> a 2 credit graduate-level class designed for </w:t>
+        <w:t xml:space="preserve"> is a 2 credit graduate-level class designed for </w:t>
       </w:r>
       <w:r>
         <w:t xml:space="preserve">PhD students and others who wish to develop </w:t>
@@ -248,25 +240,22 @@
         <w:t>automate</w:t>
       </w:r>
       <w:r>
-        <w:t xml:space="preserve"> routine analysis tasks and encouraged to develop programming skills that can be used to solve future problems by themselves.</w:t>
-      </w:r>
-      <w:r>
-        <w:t xml:space="preserve"> The course will use MATLAB </w:t>
-      </w:r>
-      <w:proofErr w:type="gramStart"/>
-      <w:r>
-        <w:t>software</w:t>
-      </w:r>
-      <w:proofErr w:type="gramEnd"/>
-      <w:r>
-        <w:t xml:space="preserve"> but the techniques and content are relevant to all types of scientific programming.</w:t>
-      </w:r>
-      <w:r>
-        <w:br/>
-      </w:r>
-      <w:r>
-        <w:br/>
-      </w:r>
+        <w:t xml:space="preserve"> routine analysis tasks and encouraged to develop </w:t>
+      </w:r>
+      <w:r>
+        <w:t xml:space="preserve">quantitative skills that will help them to solve </w:t>
+      </w:r>
+      <w:r>
+        <w:t>future problems by themselves.</w:t>
+      </w:r>
+      <w:r>
+        <w:t xml:space="preserve"> The course will use MATLAB software but the techniques and content are relevant to all types of scientific programming.</w:t>
+      </w:r>
+      <w:r>
+        <w:t xml:space="preserve"> Students will also be introduced to GitHub and shown how to organize code and data to improve rigor and reproducibility.</w:t>
+      </w:r>
+    </w:p>
+    <w:p>
       <w:r>
         <w:t xml:space="preserve">Classes will typically consist of </w:t>
       </w:r>
@@ -325,11 +314,9 @@
       <w:r>
         <w:t>Plot data in appropriate formats (</w:t>
       </w:r>
-      <w:proofErr w:type="gramStart"/>
-      <w:r>
-        <w:t>e.g.</w:t>
-      </w:r>
-      <w:proofErr w:type="gramEnd"/>
+      <w:r>
+        <w:t>including</w:t>
+      </w:r>
       <w:r>
         <w:t xml:space="preserve"> bar charts, scatter plots, surface plots)</w:t>
       </w:r>
@@ -345,13 +332,20 @@
       <w:r>
         <w:t>Fit models to data (</w:t>
       </w:r>
-      <w:proofErr w:type="gramStart"/>
-      <w:r>
-        <w:t>e.g.</w:t>
-      </w:r>
-      <w:proofErr w:type="gramEnd"/>
-      <w:r>
-        <w:t xml:space="preserve"> polynomials, exponentials, user-defined functions)</w:t>
+      <w:r>
+        <w:t>including straight lines,</w:t>
+      </w:r>
+      <w:r>
+        <w:t xml:space="preserve"> polynomials, </w:t>
+      </w:r>
+      <w:r>
+        <w:t xml:space="preserve">and </w:t>
+      </w:r>
+      <w:r>
+        <w:t>exponentials</w:t>
+      </w:r>
+      <w:r>
+        <w:t>)</w:t>
       </w:r>
     </w:p>
     <w:p>
@@ -363,15 +357,16 @@
         </w:numPr>
       </w:pPr>
       <w:r>
-        <w:t>Perform hypothesis tests (</w:t>
-      </w:r>
-      <w:proofErr w:type="gramStart"/>
-      <w:r>
-        <w:t>e.g.</w:t>
-      </w:r>
-      <w:proofErr w:type="gramEnd"/>
-      <w:r>
-        <w:t xml:space="preserve"> t-tests, ANOVA)</w:t>
+        <w:t xml:space="preserve">Perform </w:t>
+      </w:r>
+      <w:r>
+        <w:t xml:space="preserve">and interpret </w:t>
+      </w:r>
+      <w:r>
+        <w:t>hypothesis tests (</w:t>
+      </w:r>
+      <w:r>
+        <w:t>including t-tests and ANOVA)</w:t>
       </w:r>
     </w:p>
     <w:p>
@@ -395,15 +390,16 @@
         </w:numPr>
       </w:pPr>
       <w:r>
-        <w:t>Calculate shape statistics for binary features (</w:t>
-      </w:r>
-      <w:proofErr w:type="gramStart"/>
-      <w:r>
-        <w:t>e.g.</w:t>
-      </w:r>
-      <w:proofErr w:type="gramEnd"/>
-      <w:r>
-        <w:t xml:space="preserve"> areas, eccentricities)</w:t>
+        <w:t xml:space="preserve">Extract statistics about image features (including </w:t>
+      </w:r>
+      <w:r>
+        <w:t xml:space="preserve">areas, </w:t>
+      </w:r>
+      <w:r>
+        <w:t xml:space="preserve">colors, and </w:t>
+      </w:r>
+      <w:r>
+        <w:t>eccentricities)</w:t>
       </w:r>
     </w:p>
     <w:p>
@@ -439,15 +435,7 @@
     </w:p>
     <w:p>
       <w:r>
-        <w:t xml:space="preserve">Customized lecture notes and videos will </w:t>
-      </w:r>
-      <w:proofErr w:type="gramStart"/>
-      <w:r>
-        <w:t>provided</w:t>
-      </w:r>
-      <w:proofErr w:type="gramEnd"/>
-      <w:r>
-        <w:t xml:space="preserve"> via Canvas.</w:t>
+        <w:t>Customized lecture notes and videos will provided via Canvas.</w:t>
       </w:r>
     </w:p>
     <w:p>
@@ -552,7 +540,7 @@
     </w:p>
     <w:p>
       <w:r>
-        <w:t>The course will use a mixture of didactic approaches, in-person tutorials, and self-paced learning activities. Students will be asked to submit brief programming assignments each week.</w:t>
+        <w:t>The course will use a mixture of didactic approaches, in-person tutorials, and self-paced learning activities. Students will be asked to submit brief assignments each week.</w:t>
       </w:r>
     </w:p>
     <w:p>
@@ -875,15 +863,7 @@
     <w:p/>
     <w:p>
       <w:r>
-        <w:t xml:space="preserve">Grades will </w:t>
-      </w:r>
-      <w:proofErr w:type="gramStart"/>
-      <w:r>
-        <w:t>allocated as</w:t>
-      </w:r>
-      <w:proofErr w:type="gramEnd"/>
-      <w:r>
-        <w:t xml:space="preserve"> follows:</w:t>
+        <w:t>Grades will allocated as follows:</w:t>
       </w:r>
     </w:p>
     <w:p>
@@ -986,15 +966,7 @@
         <w:t xml:space="preserve">as a single </w:t>
       </w:r>
       <w:r>
-        <w:t xml:space="preserve">PDF file. You may wish to make this file using </w:t>
-      </w:r>
-      <w:proofErr w:type="gramStart"/>
-      <w:r>
-        <w:t>PowerPoint</w:t>
-      </w:r>
-      <w:proofErr w:type="gramEnd"/>
-      <w:r>
-        <w:t xml:space="preserve"> but you can also publish code from MATLAB (</w:t>
+        <w:t>PDF file. You may wish to make this file using PowerPoint but you can also publish code from MATLAB (</w:t>
       </w:r>
       <w:hyperlink r:id="rId13" w:history="1">
         <w:r>
@@ -1134,15 +1106,7 @@
     </w:p>
     <w:p>
       <w:r>
-        <w:t xml:space="preserve">Students may be asked to verify their absences </w:t>
-      </w:r>
-      <w:proofErr w:type="gramStart"/>
-      <w:r>
-        <w:t>in order for</w:t>
-      </w:r>
-      <w:proofErr w:type="gramEnd"/>
-      <w:r>
-        <w:t xml:space="preserve"> them to be considered excused. Senate</w:t>
+        <w:t>Students may be asked to verify their absences in order for them to be considered excused. Senate</w:t>
       </w:r>
       <w:r>
         <w:rPr>
@@ -1178,15 +1142,7 @@
     </w:p>
     <w:p>
       <w:r>
-        <w:t xml:space="preserve">A student with a documented disability that requires academic accommodations for this course must make a request to the University Disability Resource Center. When accommodations are approved, the Center will provide the course director with a Letter of Accommodation that details the recommended accommodations from the Disability Resource Center. </w:t>
-      </w:r>
-      <w:proofErr w:type="gramStart"/>
-      <w:r>
-        <w:t>In order to</w:t>
-      </w:r>
-      <w:proofErr w:type="gramEnd"/>
-      <w:r>
-        <w:t xml:space="preserve"> receive the recommended accommodations, the student must provide the Course Director with an official letter from the Disability Resource Center at least 10 days before the assessment is due.</w:t>
+        <w:t>A student with a documented disability that requires academic accommodations for this course must make a request to the University Disability Resource Center. When accommodations are approved, the Center will provide the course director with a Letter of Accommodation that details the recommended accommodations from the Disability Resource Center. In order to receive the recommended accommodations, the student must provide the Course Director with an official letter from the Disability Resource Center at least 10 days before the assessment is due.</w:t>
       </w:r>
     </w:p>
     <w:p>
@@ -1221,15 +1177,7 @@
         <w:t>ing to University Senate Rules.</w:t>
       </w:r>
       <w:r>
-        <w:t xml:space="preserve"> Equally, a faculty member has the right and the responsibility to ensure that all academic discourse occurs in a context characterized by respect and civility. Acceptable decorum and civility </w:t>
-      </w:r>
-      <w:proofErr w:type="gramStart"/>
-      <w:r>
-        <w:t>does</w:t>
-      </w:r>
-      <w:proofErr w:type="gramEnd"/>
-      <w:r>
-        <w:t xml:space="preserve"> not include attacks of a personal nature or statements denigrating another on the basis of race, sex, religion, sexual orientation, age, or national/regional origin.</w:t>
+        <w:t xml:space="preserve"> Equally, a faculty member has the right and the responsibility to ensure that all academic discourse occurs in a context characterized by respect and civility. Acceptable decorum and civility does not include attacks of a personal nature or statements denigrating another on the basis of race, sex, religion, sexual orientation, age, or national/regional origin.</w:t>
       </w:r>
     </w:p>
     <w:p>
@@ -1263,15 +1211,7 @@
         </w:r>
       </w:hyperlink>
       <w:r>
-        <w:t xml:space="preserve"> A plea of ignorance is not acceptable as a defense against </w:t>
-      </w:r>
-      <w:proofErr w:type="gramStart"/>
-      <w:r>
-        <w:t>the  charge</w:t>
-      </w:r>
-      <w:proofErr w:type="gramEnd"/>
-      <w:r>
-        <w:t xml:space="preserve">  of academic dishonesty. It is important that you review this information as all ideas borrowed from others need to be properly credited.</w:t>
+        <w:t xml:space="preserve"> A plea of ignorance is not acceptable as a defense against the  charge  of academic dishonesty. It is important that you review this information as all ideas borrowed from others need to be properly credited.</w:t>
       </w:r>
     </w:p>
     <w:p>
@@ -1299,23 +1239,7 @@
         <w:t xml:space="preserve">own </w:t>
       </w:r>
       <w:r>
-        <w:t xml:space="preserve">thought, research, or self-expression. In cases where students feel unsure about the question of plagiarism involving their own work, they are obliged to consult their instructors on the matter before submission. When students submit work purporting to be their own, but which in any way borrows ideas, organization, </w:t>
-      </w:r>
-      <w:proofErr w:type="gramStart"/>
-      <w:r>
-        <w:t>wording</w:t>
-      </w:r>
-      <w:proofErr w:type="gramEnd"/>
-      <w:r>
-        <w:t xml:space="preserve"> or anything else from another source without appropriate acknowledgement of the fact, the students are guilty of plagiarism. Plagiarism includes reproducing someone else’s work, whether it be a published article, chapter of a book, a paper from a friend or some file, or something </w:t>
-      </w:r>
-      <w:proofErr w:type="gramStart"/>
-      <w:r>
-        <w:t>similar to</w:t>
-      </w:r>
-      <w:proofErr w:type="gramEnd"/>
-      <w:r>
-        <w:t xml:space="preserve"> this. Plagiarism also includes the practice of employing or allowing another person to alter or revise the work that a student submits as his/her own, whoever that other person may be. Students may discuss assignments among themselves or with an instructor or tutor, but when the actual work is done, it</w:t>
+        <w:t>thought, research, or self-expression. In cases where students feel unsure about the question of plagiarism involving their own work, they are obliged to consult their instructors on the matter before submission. When students submit work purporting to be their own, but which in any way borrows ideas, organization, wording or anything else from another source without appropriate acknowledgement of the fact, the students are guilty of plagiarism. Plagiarism includes reproducing someone else’s work, whether it be a published article, chapter of a book, a paper from a friend or some file, or something similar to this. Plagiarism also includes the practice of employing or allowing another person to alter or revise the work that a student submits as his/her own, whoever that other person may be. Students may discuss assignments among themselves or with an instructor or tutor, but when the actual work is done, it</w:t>
       </w:r>
       <w:r>
         <w:rPr>
@@ -1606,15 +1530,7 @@
           </w:tcPr>
           <w:p>
             <w:r>
-              <w:t xml:space="preserve">Reading and writing data files, tables, </w:t>
-            </w:r>
-            <w:proofErr w:type="gramStart"/>
-            <w:r>
-              <w:t>filtering</w:t>
-            </w:r>
-            <w:proofErr w:type="gramEnd"/>
-            <w:r>
-              <w:t xml:space="preserve"> and sorting</w:t>
+              <w:t>Reading and writing data files, tables, filtering and sorting</w:t>
             </w:r>
           </w:p>
         </w:tc>
@@ -2174,15 +2090,7 @@
               <w:t>Resizing, cropping</w:t>
             </w:r>
             <w:r>
-              <w:t xml:space="preserve">, </w:t>
-            </w:r>
-            <w:proofErr w:type="gramStart"/>
-            <w:r>
-              <w:t>brightness</w:t>
-            </w:r>
-            <w:proofErr w:type="gramEnd"/>
-            <w:r>
-              <w:t xml:space="preserve"> and contrast</w:t>
+              <w:t>, brightness and contrast</w:t>
             </w:r>
           </w:p>
         </w:tc>
@@ -2427,10 +2335,11 @@
             <w:r>
               <w:t>Reviewing of image formats</w:t>
             </w:r>
-          </w:p>
-          <w:p>
-            <w:r>
-              <w:t>Tracking objects</w:t>
+            <w:r>
+              <w:t>, t</w:t>
+            </w:r>
+            <w:r>
+              <w:t>racking objects</w:t>
             </w:r>
           </w:p>
         </w:tc>
@@ -4024,6 +3933,7 @@
     <w:lsdException w:name="HTML Sample" w:semiHidden="1" w:unhideWhenUsed="1"/>
     <w:lsdException w:name="HTML Typewriter" w:semiHidden="1" w:unhideWhenUsed="1"/>
     <w:lsdException w:name="HTML Variable" w:semiHidden="1" w:unhideWhenUsed="1"/>
+    <w:lsdException w:name="Normal Table" w:semiHidden="1" w:unhideWhenUsed="1"/>
     <w:lsdException w:name="annotation subject" w:semiHidden="1" w:unhideWhenUsed="1"/>
     <w:lsdException w:name="No List" w:semiHidden="1" w:unhideWhenUsed="1"/>
     <w:lsdException w:name="Outline List 1" w:semiHidden="1" w:unhideWhenUsed="1"/>
@@ -4066,8 +3976,11 @@
     <w:lsdException w:name="Table Contemporary" w:semiHidden="1" w:unhideWhenUsed="1"/>
     <w:lsdException w:name="Table Elegant" w:semiHidden="1" w:unhideWhenUsed="1"/>
     <w:lsdException w:name="Table Professional" w:semiHidden="1" w:unhideWhenUsed="1"/>
+    <w:lsdException w:name="Table Subtle 1" w:semiHidden="1" w:unhideWhenUsed="1"/>
     <w:lsdException w:name="Table Subtle 2" w:semiHidden="1" w:unhideWhenUsed="1"/>
     <w:lsdException w:name="Table Web 1" w:semiHidden="1" w:unhideWhenUsed="1"/>
+    <w:lsdException w:name="Table Web 2" w:semiHidden="1" w:unhideWhenUsed="1"/>
+    <w:lsdException w:name="Table Web 3" w:semiHidden="1" w:unhideWhenUsed="1"/>
     <w:lsdException w:name="Balloon Text" w:semiHidden="1" w:unhideWhenUsed="1"/>
     <w:lsdException w:name="Table Grid" w:uiPriority="39"/>
     <w:lsdException w:name="Table Theme" w:semiHidden="1" w:unhideWhenUsed="1"/>

--- a/syllabus/pgy630_qm_syllabus_spring_2021.docx
+++ b/syllabus/pgy630_qm_syllabus_spring_2021.docx
@@ -18,8 +18,19 @@
         <w:t>Wednesday m</w:t>
       </w:r>
       <w:r>
-        <w:t>ornings, 9-11 am, MS505</w:t>
-      </w:r>
+        <w:t xml:space="preserve">ornings, 9-11 am, </w:t>
+      </w:r>
+      <w:r>
+        <w:t xml:space="preserve">via synchronous Zoom, </w:t>
+      </w:r>
+      <w:hyperlink r:id="rId7" w:history="1">
+        <w:r>
+          <w:rPr>
+            <w:rStyle w:val="Hyperlink"/>
+          </w:rPr>
+          <w:t>https://uky.zoom.us/j/86064607238</w:t>
+        </w:r>
+      </w:hyperlink>
     </w:p>
     <w:p>
       <w:pPr>
@@ -100,7 +111,7 @@
             <w:tcW w:w="2537" w:type="dxa"/>
           </w:tcPr>
           <w:p>
-            <w:hyperlink r:id="rId7" w:history="1">
+            <w:hyperlink r:id="rId8" w:history="1">
               <w:r>
                 <w:rPr>
                   <w:rStyle w:val="Hyperlink"/>
@@ -164,7 +175,7 @@
       <w:r>
         <w:t>site on Canvas (</w:t>
       </w:r>
-      <w:hyperlink r:id="rId8" w:history="1">
+      <w:hyperlink r:id="rId9" w:history="1">
         <w:r>
           <w:rPr>
             <w:rStyle w:val="Hyperlink"/>
@@ -180,7 +191,7 @@
       <w:r>
         <w:t>To resolve technical difficulties with Canvas, please contact UK Information Technology (</w:t>
       </w:r>
-      <w:hyperlink r:id="rId9" w:history="1">
+      <w:hyperlink r:id="rId10" w:history="1">
         <w:r>
           <w:rPr>
             <w:rStyle w:val="Hyperlink"/>
@@ -191,7 +202,7 @@
       <w:r>
         <w:t xml:space="preserve">, 859-218-HELP, or </w:t>
       </w:r>
-      <w:hyperlink r:id="rId10" w:history="1">
+      <w:hyperlink r:id="rId11" w:history="1">
         <w:r>
           <w:rPr>
             <w:rStyle w:val="Hyperlink"/>
@@ -225,7 +236,15 @@
         <w:t>”</w:t>
       </w:r>
       <w:r>
-        <w:t xml:space="preserve"> is a 2 credit graduate-level class designed for </w:t>
+        <w:t xml:space="preserve"> </w:t>
+      </w:r>
+      <w:proofErr w:type="gramStart"/>
+      <w:r>
+        <w:t>is</w:t>
+      </w:r>
+      <w:proofErr w:type="gramEnd"/>
+      <w:r>
+        <w:t xml:space="preserve"> a 2 credit graduate-level class designed for </w:t>
       </w:r>
       <w:r>
         <w:t xml:space="preserve">PhD students and others who wish to develop </w:t>
@@ -249,7 +268,15 @@
         <w:t>future problems by themselves.</w:t>
       </w:r>
       <w:r>
-        <w:t xml:space="preserve"> The course will use MATLAB software but the techniques and content are relevant to all types of scientific programming.</w:t>
+        <w:t xml:space="preserve"> The course will use MATLAB </w:t>
+      </w:r>
+      <w:proofErr w:type="gramStart"/>
+      <w:r>
+        <w:t>software</w:t>
+      </w:r>
+      <w:proofErr w:type="gramEnd"/>
+      <w:r>
+        <w:t xml:space="preserve"> but the techniques and content are relevant to all types of scientific programming.</w:t>
       </w:r>
       <w:r>
         <w:t xml:space="preserve"> Students will also be introduced to GitHub and shown how to organize code and data to improve rigor and reproducibility.</w:t>
@@ -271,6 +298,27 @@
       <w:r>
         <w:t xml:space="preserve"> Videos may be posted before some classes to allow for a ‘flipped-classroom’ style of teaching.</w:t>
       </w:r>
+    </w:p>
+    <w:p>
+      <w:pPr>
+        <w:pStyle w:val="Heading2"/>
+      </w:pPr>
+      <w:r>
+        <w:t>Additional resources</w:t>
+      </w:r>
+    </w:p>
+    <w:p>
+      <w:r>
+        <w:t xml:space="preserve">All lecture material will be published at </w:t>
+      </w:r>
+      <w:hyperlink r:id="rId12" w:history="1">
+        <w:r>
+          <w:rPr>
+            <w:rStyle w:val="Hyperlink"/>
+          </w:rPr>
+          <w:t>https://campbell-muscle-lab.github.io/teaching_PGY630_QM/</w:t>
+        </w:r>
+      </w:hyperlink>
     </w:p>
     <w:p>
       <w:pPr>
@@ -300,8 +348,13 @@
         </w:numPr>
       </w:pPr>
       <w:r>
-        <w:t>Import experimental data from text files, spread-sheets, images, and movies</w:t>
-      </w:r>
+        <w:t xml:space="preserve">Import experimental data from text files, spread-sheets, images, and </w:t>
+      </w:r>
+      <w:proofErr w:type="gramStart"/>
+      <w:r>
+        <w:t>movies</w:t>
+      </w:r>
+      <w:proofErr w:type="gramEnd"/>
     </w:p>
     <w:p>
       <w:pPr>
@@ -378,8 +431,13 @@
         </w:numPr>
       </w:pPr>
       <w:r>
-        <w:t>Segment images to detect features</w:t>
-      </w:r>
+        <w:t xml:space="preserve">Segment images to detect </w:t>
+      </w:r>
+      <w:proofErr w:type="gramStart"/>
+      <w:r>
+        <w:t>features</w:t>
+      </w:r>
+      <w:proofErr w:type="gramEnd"/>
     </w:p>
     <w:p>
       <w:pPr>
@@ -411,7 +469,27 @@
         </w:numPr>
       </w:pPr>
       <w:r>
-        <w:t>Analyze gels and immunoblots</w:t>
+        <w:t xml:space="preserve">Analyze gels and </w:t>
+      </w:r>
+      <w:proofErr w:type="gramStart"/>
+      <w:r>
+        <w:t>immunoblots</w:t>
+      </w:r>
+      <w:proofErr w:type="gramEnd"/>
+    </w:p>
+    <w:p>
+      <w:pPr>
+        <w:spacing w:after="160"/>
+        <w:rPr>
+          <w:rFonts w:eastAsiaTheme="majorEastAsia" w:cstheme="majorBidi"/>
+          <w:b/>
+          <w:i/>
+          <w:sz w:val="24"/>
+          <w:szCs w:val="26"/>
+        </w:rPr>
+      </w:pPr>
+      <w:r>
+        <w:br w:type="page"/>
       </w:r>
     </w:p>
     <w:p>
@@ -419,6 +497,7 @@
         <w:pStyle w:val="Heading2"/>
       </w:pPr>
       <w:r>
+        <w:lastRenderedPageBreak/>
         <w:t>Course pre-requisite</w:t>
       </w:r>
       <w:r>
@@ -435,7 +514,15 @@
     </w:p>
     <w:p>
       <w:r>
-        <w:t>Customized lecture notes and videos will provided via Canvas.</w:t>
+        <w:t xml:space="preserve">Customized lecture notes and videos will </w:t>
+      </w:r>
+      <w:proofErr w:type="gramStart"/>
+      <w:r>
+        <w:t>provided</w:t>
+      </w:r>
+      <w:proofErr w:type="gramEnd"/>
+      <w:r>
+        <w:t xml:space="preserve"> via Canvas.</w:t>
       </w:r>
     </w:p>
     <w:p>
@@ -448,7 +535,6 @@
     </w:p>
     <w:p>
       <w:r>
-        <w:lastRenderedPageBreak/>
         <w:t xml:space="preserve">Information on installing the University of Kentucky’s MATLAB </w:t>
       </w:r>
       <w:r>
@@ -460,7 +546,7 @@
       <w:r>
         <w:br/>
       </w:r>
-      <w:hyperlink r:id="rId11" w:history="1">
+      <w:hyperlink r:id="rId13" w:history="1">
         <w:r>
           <w:rPr>
             <w:rStyle w:val="Hyperlink"/>
@@ -509,7 +595,7 @@
       <w:r>
         <w:t xml:space="preserve">MATLAB software should complete the MATLAB Onramp (available at </w:t>
       </w:r>
-      <w:hyperlink r:id="rId12" w:history="1">
+      <w:hyperlink r:id="rId14" w:history="1">
         <w:r>
           <w:rPr>
             <w:rStyle w:val="Hyperlink"/>
@@ -645,8 +731,13 @@
               <w:spacing w:after="0"/>
             </w:pPr>
             <w:r>
-              <w:t>attempts an appropriate problem</w:t>
-            </w:r>
+              <w:t xml:space="preserve">attempts an appropriate </w:t>
+            </w:r>
+            <w:proofErr w:type="gramStart"/>
+            <w:r>
+              <w:t>problem</w:t>
+            </w:r>
+            <w:proofErr w:type="gramEnd"/>
           </w:p>
           <w:p>
             <w:pPr>
@@ -658,8 +749,13 @@
               <w:spacing w:after="0"/>
             </w:pPr>
             <w:r>
-              <w:t>demonstrates problem-solving skills</w:t>
-            </w:r>
+              <w:t xml:space="preserve">demonstrates problem-solving </w:t>
+            </w:r>
+            <w:proofErr w:type="gramStart"/>
+            <w:r>
+              <w:t>skills</w:t>
+            </w:r>
+            <w:proofErr w:type="gramEnd"/>
           </w:p>
           <w:p>
             <w:pPr>
@@ -719,8 +815,13 @@
               <w:spacing w:after="0"/>
             </w:pPr>
             <w:r>
-              <w:t>attempts an appropriate problem</w:t>
-            </w:r>
+              <w:t xml:space="preserve">attempts an appropriate </w:t>
+            </w:r>
+            <w:proofErr w:type="gramStart"/>
+            <w:r>
+              <w:t>problem</w:t>
+            </w:r>
+            <w:proofErr w:type="gramEnd"/>
           </w:p>
           <w:p>
             <w:pPr>
@@ -732,8 +833,13 @@
               <w:spacing w:after="0"/>
             </w:pPr>
             <w:r>
-              <w:t>demonstrates problem-solving skills</w:t>
-            </w:r>
+              <w:t xml:space="preserve">demonstrates problem-solving </w:t>
+            </w:r>
+            <w:proofErr w:type="gramStart"/>
+            <w:r>
+              <w:t>skills</w:t>
+            </w:r>
+            <w:proofErr w:type="gramEnd"/>
           </w:p>
           <w:p>
             <w:pPr>
@@ -841,8 +947,13 @@
               <w:spacing w:after="0"/>
             </w:pPr>
             <w:r>
-              <w:t>is engaged throughout the class period</w:t>
-            </w:r>
+              <w:t xml:space="preserve">is engaged throughout the class </w:t>
+            </w:r>
+            <w:proofErr w:type="gramStart"/>
+            <w:r>
+              <w:t>period</w:t>
+            </w:r>
+            <w:proofErr w:type="gramEnd"/>
           </w:p>
           <w:p>
             <w:pPr>
@@ -863,7 +974,15 @@
     <w:p/>
     <w:p>
       <w:r>
-        <w:t>Grades will allocated as follows:</w:t>
+        <w:t xml:space="preserve">Grades will </w:t>
+      </w:r>
+      <w:proofErr w:type="gramStart"/>
+      <w:r>
+        <w:t>allocated as</w:t>
+      </w:r>
+      <w:proofErr w:type="gramEnd"/>
+      <w:r>
+        <w:t xml:space="preserve"> follows:</w:t>
       </w:r>
     </w:p>
     <w:p>
@@ -966,9 +1085,17 @@
         <w:t xml:space="preserve">as a single </w:t>
       </w:r>
       <w:r>
-        <w:t>PDF file. You may wish to make this file using PowerPoint but you can also publish code from MATLAB (</w:t>
-      </w:r>
-      <w:hyperlink r:id="rId13" w:history="1">
+        <w:t xml:space="preserve">PDF file. You may wish to make this file using </w:t>
+      </w:r>
+      <w:proofErr w:type="gramStart"/>
+      <w:r>
+        <w:t>PowerPoint</w:t>
+      </w:r>
+      <w:proofErr w:type="gramEnd"/>
+      <w:r>
+        <w:t xml:space="preserve"> but you can also publish code from MATLAB (</w:t>
+      </w:r>
+      <w:hyperlink r:id="rId15" w:history="1">
         <w:r>
           <w:rPr>
             <w:rStyle w:val="Hyperlink"/>
@@ -1069,8 +1196,13 @@
         </w:numPr>
       </w:pPr>
       <w:r>
-        <w:t>Students without excused absences will be given zero points for class discussion / presentation</w:t>
-      </w:r>
+        <w:t xml:space="preserve">Students without excused absences will be given zero points for class discussion / </w:t>
+      </w:r>
+      <w:proofErr w:type="gramStart"/>
+      <w:r>
+        <w:t>presentation</w:t>
+      </w:r>
+      <w:proofErr w:type="gramEnd"/>
     </w:p>
     <w:p>
       <w:pPr>
@@ -1081,8 +1213,13 @@
         </w:numPr>
       </w:pPr>
       <w:r>
-        <w:t>Students without excused absences who do not submit weekly assignments on time will be given zero points for their assignments</w:t>
-      </w:r>
+        <w:t xml:space="preserve">Students without excused absences who do not submit weekly assignments on time will be given zero points for their </w:t>
+      </w:r>
+      <w:proofErr w:type="gramStart"/>
+      <w:r>
+        <w:t>assignments</w:t>
+      </w:r>
+      <w:proofErr w:type="gramEnd"/>
     </w:p>
     <w:p>
       <w:pPr>
@@ -1093,8 +1230,13 @@
         </w:numPr>
       </w:pPr>
       <w:r>
-        <w:t>Students with excused absences will be given make-up opportunities</w:t>
-      </w:r>
+        <w:t xml:space="preserve">Students with excused absences will be given make-up </w:t>
+      </w:r>
+      <w:proofErr w:type="gramStart"/>
+      <w:r>
+        <w:t>opportunities</w:t>
+      </w:r>
+      <w:proofErr w:type="gramEnd"/>
     </w:p>
     <w:p>
       <w:pPr>
@@ -1106,7 +1248,15 @@
     </w:p>
     <w:p>
       <w:r>
-        <w:t>Students may be asked to verify their absences in order for them to be considered excused. Senate</w:t>
+        <w:t xml:space="preserve">Students may be asked to verify their absences </w:t>
+      </w:r>
+      <w:proofErr w:type="gramStart"/>
+      <w:r>
+        <w:t>in order for</w:t>
+      </w:r>
+      <w:proofErr w:type="gramEnd"/>
+      <w:r>
+        <w:t xml:space="preserve"> them to be considered excused. Senate</w:t>
       </w:r>
       <w:r>
         <w:rPr>
@@ -1142,14 +1292,22 @@
     </w:p>
     <w:p>
       <w:r>
-        <w:t>A student with a documented disability that requires academic accommodations for this course must make a request to the University Disability Resource Center. When accommodations are approved, the Center will provide the course director with a Letter of Accommodation that details the recommended accommodations from the Disability Resource Center. In order to receive the recommended accommodations, the student must provide the Course Director with an official letter from the Disability Resource Center at least 10 days before the assessment is due.</w:t>
+        <w:t xml:space="preserve">A student with a documented disability that requires academic accommodations for this course must make a request to the University Disability Resource Center. When accommodations are approved, the Center will provide the course director with a Letter of Accommodation that details the recommended accommodations from the Disability Resource Center. </w:t>
+      </w:r>
+      <w:proofErr w:type="gramStart"/>
+      <w:r>
+        <w:t>In order to</w:t>
+      </w:r>
+      <w:proofErr w:type="gramEnd"/>
+      <w:r>
+        <w:t xml:space="preserve"> receive the recommended accommodations, the student must provide the Course Director with an official letter from the Disability Resource Center at least 10 days before the assessment is due.</w:t>
       </w:r>
     </w:p>
     <w:p>
       <w:r>
         <w:t xml:space="preserve">More information about the Disability Resource Center is available at </w:t>
       </w:r>
-      <w:hyperlink r:id="rId14" w:history="1">
+      <w:hyperlink r:id="rId16" w:history="1">
         <w:r>
           <w:rPr>
             <w:rStyle w:val="Hyperlink"/>
@@ -1177,7 +1335,15 @@
         <w:t>ing to University Senate Rules.</w:t>
       </w:r>
       <w:r>
-        <w:t xml:space="preserve"> Equally, a faculty member has the right and the responsibility to ensure that all academic discourse occurs in a context characterized by respect and civility. Acceptable decorum and civility does not include attacks of a personal nature or statements denigrating another on the basis of race, sex, religion, sexual orientation, age, or national/regional origin.</w:t>
+        <w:t xml:space="preserve"> Equally, a faculty member has the right and the responsibility to ensure that all academic discourse occurs in a context characterized by respect and civility. Acceptable decorum and civility </w:t>
+      </w:r>
+      <w:proofErr w:type="gramStart"/>
+      <w:r>
+        <w:t>does</w:t>
+      </w:r>
+      <w:proofErr w:type="gramEnd"/>
+      <w:r>
+        <w:t xml:space="preserve"> not include attacks of a personal nature or statements denigrating another on the basis of race, sex, religion, sexual orientation, age, or national/regional origin.</w:t>
       </w:r>
     </w:p>
     <w:p>
@@ -1205,13 +1371,21 @@
         <w:lastRenderedPageBreak/>
         <w:t xml:space="preserve">first offense is a zero on the assignment on which the offense occurred. If the offense is considered severe or the student has other academic offenses on their record, more serious penalties, up to suspension from the university may be imposed. Plagiarism and cheating are serious breaches of academic conduct. Each student is advised to become familiar with the various forms of academic dishonesty as explained in the Code of Student Rights and Responsibilities. Complete information can be found at the following website: </w:t>
       </w:r>
-      <w:hyperlink r:id="rId15">
+      <w:hyperlink r:id="rId17">
         <w:r>
           <w:t>http://www.uky.edu/Ombud.</w:t>
         </w:r>
       </w:hyperlink>
       <w:r>
-        <w:t xml:space="preserve"> A plea of ignorance is not acceptable as a defense against the  charge  of academic dishonesty. It is important that you review this information as all ideas borrowed from others need to be properly credited.</w:t>
+        <w:t xml:space="preserve"> A plea of ignorance is not acceptable as a defense against </w:t>
+      </w:r>
+      <w:proofErr w:type="gramStart"/>
+      <w:r>
+        <w:t>the  charge</w:t>
+      </w:r>
+      <w:proofErr w:type="gramEnd"/>
+      <w:r>
+        <w:t xml:space="preserve">  of academic dishonesty. It is important that you review this information as all ideas borrowed from others need to be properly credited.</w:t>
       </w:r>
     </w:p>
     <w:p>
@@ -1224,7 +1398,7 @@
         </w:rPr>
         <w:t xml:space="preserve">Student Rights and Responsibilities </w:t>
       </w:r>
-      <w:hyperlink r:id="rId16">
+      <w:hyperlink r:id="rId18">
         <w:r>
           <w:t>(http://www.uky.edu/StudentAffairs/Code/part2.html</w:t>
         </w:r>
@@ -1239,7 +1413,23 @@
         <w:t xml:space="preserve">own </w:t>
       </w:r>
       <w:r>
-        <w:t>thought, research, or self-expression. In cases where students feel unsure about the question of plagiarism involving their own work, they are obliged to consult their instructors on the matter before submission. When students submit work purporting to be their own, but which in any way borrows ideas, organization, wording or anything else from another source without appropriate acknowledgement of the fact, the students are guilty of plagiarism. Plagiarism includes reproducing someone else’s work, whether it be a published article, chapter of a book, a paper from a friend or some file, or something similar to this. Plagiarism also includes the practice of employing or allowing another person to alter or revise the work that a student submits as his/her own, whoever that other person may be. Students may discuss assignments among themselves or with an instructor or tutor, but when the actual work is done, it</w:t>
+        <w:t xml:space="preserve">thought, research, or self-expression. In cases where students feel unsure about the question of plagiarism involving their own work, they are obliged to consult their instructors on the matter before submission. When students submit work purporting to be their own, but which in any way borrows ideas, organization, </w:t>
+      </w:r>
+      <w:proofErr w:type="gramStart"/>
+      <w:r>
+        <w:t>wording</w:t>
+      </w:r>
+      <w:proofErr w:type="gramEnd"/>
+      <w:r>
+        <w:t xml:space="preserve"> or anything else from another source without appropriate acknowledgement of the fact, the students are guilty of plagiarism. Plagiarism includes reproducing someone else’s work, whether it be a published article, chapter of a book, a paper from a friend or some file, or something </w:t>
+      </w:r>
+      <w:proofErr w:type="gramStart"/>
+      <w:r>
+        <w:t>similar to</w:t>
+      </w:r>
+      <w:proofErr w:type="gramEnd"/>
+      <w:r>
+        <w:t xml:space="preserve"> this. Plagiarism also includes the practice of employing or allowing another person to alter or revise the work that a student submits as his/her own, whoever that other person may be. Students may discuss assignments among themselves or with an instructor or tutor, but when the actual work is done, it</w:t>
       </w:r>
       <w:r>
         <w:rPr>
@@ -1248,7 +1438,15 @@
         <w:t xml:space="preserve"> </w:t>
       </w:r>
       <w:r>
-        <w:t>must be done by the student and the student alone. When a student’s assignment involves research in outside sources of information, the student must carefully acknowledge exactly what, where and how he/she employed them. If the words of someone else are used, the student must put quotation marks around the passage in question and add an appropriate indication of its origin. Making simple changes while leaving the organization, content and phraseology intact is plagiaristic.  However, nothing in these Rules shall apply to those ideas which are so generally and freely circulated as to be a part of the public domain (Senate Rule</w:t>
+        <w:t xml:space="preserve">must be done by the student and the student alone. When a student’s assignment involves research in outside sources of information, the student must carefully acknowledge exactly what, where and how he/she employed them. If the words of someone else are used, the student must put quotation marks around the passage in question and add an appropriate indication of its origin. Making simple changes while leaving the organization, </w:t>
+      </w:r>
+      <w:proofErr w:type="gramStart"/>
+      <w:r>
+        <w:t>content</w:t>
+      </w:r>
+      <w:proofErr w:type="gramEnd"/>
+      <w:r>
+        <w:t xml:space="preserve"> and phraseology intact is plagiaristic.  However, nothing in these Rules shall apply to those ideas which are so generally and freely circulated as to be a part of the public domain (Senate Rule</w:t>
       </w:r>
       <w:r>
         <w:rPr>
@@ -2407,12 +2605,12 @@
     </w:tbl>
     <w:p/>
     <w:sectPr>
-      <w:headerReference w:type="even" r:id="rId17"/>
-      <w:headerReference w:type="default" r:id="rId18"/>
-      <w:footerReference w:type="even" r:id="rId19"/>
-      <w:footerReference w:type="default" r:id="rId20"/>
-      <w:headerReference w:type="first" r:id="rId21"/>
-      <w:footerReference w:type="first" r:id="rId22"/>
+      <w:headerReference w:type="even" r:id="rId19"/>
+      <w:headerReference w:type="default" r:id="rId20"/>
+      <w:footerReference w:type="even" r:id="rId21"/>
+      <w:footerReference w:type="default" r:id="rId22"/>
+      <w:headerReference w:type="first" r:id="rId23"/>
+      <w:footerReference w:type="first" r:id="rId24"/>
       <w:pgSz w:w="12240" w:h="15840"/>
       <w:pgMar w:top="720" w:right="720" w:bottom="720" w:left="720" w:header="720" w:footer="720" w:gutter="0"/>
       <w:cols w:space="720"/>
